--- a/Memos/TEMPLATE_MEMO.docx
+++ b/Memos/TEMPLATE_MEMO.docx
@@ -90,14 +90,6 @@
           <w:color w:val="000000"/>
         </w:rPr>
       </w:pPr>
-      <w:r>
-        <w:rPr>
-          <w:color w:val="000000"/>
-        </w:rPr>
-        <w:pict w14:anchorId="29195DE8">
-          <v:rect id="_x0000_i1025" style="width:0;height:1.5pt" o:hralign="center" o:hrstd="t" o:hr="t" fillcolor="#a0a0a0" stroked="f"/>
-        </w:pict>
-      </w:r>
     </w:p>
     <w:p>
       <w:pPr>
@@ -342,7 +334,7 @@
           <w:bCs/>
           <w:color w:val="000000"/>
         </w:rPr>
-        <w:t>Risk 2::</w:t>
+        <w:t>Risk 2:</w:t>
       </w:r>
     </w:p>
     <w:p>
@@ -420,14 +412,6 @@
           <w:color w:val="000000"/>
         </w:rPr>
       </w:pPr>
-      <w:r>
-        <w:rPr>
-          <w:color w:val="000000"/>
-        </w:rPr>
-        <w:pict w14:anchorId="4D3443C1">
-          <v:rect id="_x0000_i1026" style="width:0;height:1.5pt" o:hralign="center" o:hrstd="t" o:hr="t" fillcolor="#a0a0a0" stroked="f"/>
-        </w:pict>
-      </w:r>
     </w:p>
     <w:p>
       <w:pPr>
@@ -1041,14 +1025,6 @@
           <w:color w:val="000000"/>
         </w:rPr>
       </w:pPr>
-      <w:r>
-        <w:rPr>
-          <w:color w:val="000000"/>
-        </w:rPr>
-        <w:pict w14:anchorId="69181EF9">
-          <v:rect id="_x0000_i1027" style="width:0;height:1.5pt" o:hralign="center" o:hrstd="t" o:hr="t" fillcolor="#a0a0a0" stroked="f"/>
-        </w:pict>
-      </w:r>
     </w:p>
     <w:p>
       <w:pPr>
@@ -1156,14 +1132,6 @@
           <w:color w:val="000000"/>
         </w:rPr>
       </w:pPr>
-      <w:r>
-        <w:rPr>
-          <w:color w:val="000000"/>
-        </w:rPr>
-        <w:pict w14:anchorId="5D692AD2">
-          <v:rect id="_x0000_i1028" style="width:0;height:1.5pt" o:hralign="center" o:hrstd="t" o:hr="t" fillcolor="#a0a0a0" stroked="f"/>
-        </w:pict>
-      </w:r>
     </w:p>
     <w:p>
       <w:pPr>
@@ -1314,14 +1282,6 @@
           <w:color w:val="000000"/>
         </w:rPr>
       </w:pPr>
-      <w:r>
-        <w:rPr>
-          <w:color w:val="000000"/>
-        </w:rPr>
-        <w:pict w14:anchorId="269C9780">
-          <v:rect id="_x0000_i1029" style="width:0;height:1.5pt" o:hralign="center" o:hrstd="t" o:hr="t" fillcolor="#a0a0a0" stroked="f"/>
-        </w:pict>
-      </w:r>
     </w:p>
     <w:p>
       <w:pPr>
@@ -1463,14 +1423,6 @@
           <w:color w:val="000000"/>
         </w:rPr>
       </w:pPr>
-      <w:r>
-        <w:rPr>
-          <w:color w:val="000000"/>
-        </w:rPr>
-        <w:pict w14:anchorId="606CE1D7">
-          <v:rect id="_x0000_i1030" style="width:0;height:1.5pt" o:hralign="center" o:hrstd="t" o:hr="t" fillcolor="#a0a0a0" stroked="f"/>
-        </w:pict>
-      </w:r>
     </w:p>
     <w:p>
       <w:pPr>
@@ -2212,14 +2164,6 @@
           <w:color w:val="000000"/>
         </w:rPr>
       </w:pPr>
-      <w:r>
-        <w:rPr>
-          <w:color w:val="000000"/>
-        </w:rPr>
-        <w:pict w14:anchorId="4C20D4DD">
-          <v:rect id="_x0000_i1031" style="width:0;height:1.5pt" o:hralign="center" o:hrstd="t" o:hr="t" fillcolor="#a0a0a0" stroked="f"/>
-        </w:pict>
-      </w:r>
     </w:p>
     <w:p>
       <w:pPr>
@@ -2257,169 +2201,43 @@
           <w:color w:val="000000"/>
         </w:rPr>
       </w:pPr>
-      <w:r>
-        <w:rPr>
-          <w:color w:val="000000"/>
-        </w:rPr>
-        <w:pict w14:anchorId="2293015F">
-          <v:rect id="_x0000_i1032" style="width:0;height:1.5pt" o:hralign="center" o:hrstd="t" o:hr="t" fillcolor="#a0a0a0" stroked="f"/>
-        </w:pict>
-      </w:r>
-    </w:p>
-    <w:p>
-      <w:pPr>
-        <w:rPr>
-          <w:b/>
-          <w:bCs/>
-          <w:color w:val="000000"/>
-        </w:rPr>
-      </w:pPr>
-      <w:r>
-        <w:rPr>
-          <w:b/>
-          <w:bCs/>
-          <w:color w:val="000000"/>
-        </w:rPr>
-        <w:t>VIII. ESG Considerations</w:t>
-      </w:r>
-    </w:p>
-    <w:p>
-      <w:pPr>
-        <w:numPr>
-          <w:ilvl w:val="0"/>
-          <w:numId w:val="7"/>
-        </w:numPr>
-        <w:rPr>
-          <w:color w:val="000000"/>
-        </w:rPr>
-      </w:pPr>
-      <w:r>
-        <w:rPr>
-          <w:b/>
-          <w:bCs/>
+    </w:p>
+    <w:p>
+      <w:pPr>
+        <w:rPr>
+          <w:b/>
+          <w:bCs/>
+          <w:color w:val="000000"/>
+        </w:rPr>
+      </w:pPr>
+      <w:r>
+        <w:rPr>
+          <w:b/>
+          <w:bCs/>
+          <w:color w:val="000000"/>
+        </w:rPr>
+        <w:t>VIII</w:t>
+      </w:r>
+      <w:r>
+        <w:rPr>
+          <w:b/>
+          <w:bCs/>
+          <w:color w:val="000000"/>
+        </w:rPr>
+        <w:t>. Conclusion &amp; Recommendation</w:t>
+      </w:r>
+    </w:p>
+    <w:p>
+      <w:pPr>
+        <w:rPr>
+          <w:color w:val="000000"/>
+        </w:rPr>
+      </w:pPr>
+      <w:r>
+        <w:rPr>
           <w:color w:val="000000"/>
         </w:rPr>
         <w:lastRenderedPageBreak/>
-        <w:t>Overall Rating:</w:t>
-      </w:r>
-      <w:r>
-        <w:rPr>
-          <w:color w:val="000000"/>
-        </w:rPr>
-        <w:t xml:space="preserve"> The company has an ESG rating of from, which is [above/below/in-line with] the industry average.</w:t>
-      </w:r>
-    </w:p>
-    <w:p>
-      <w:pPr>
-        <w:numPr>
-          <w:ilvl w:val="0"/>
-          <w:numId w:val="7"/>
-        </w:numPr>
-        <w:rPr>
-          <w:color w:val="000000"/>
-        </w:rPr>
-      </w:pPr>
-      <w:r>
-        <w:rPr>
-          <w:b/>
-          <w:bCs/>
-          <w:color w:val="000000"/>
-        </w:rPr>
-        <w:t>Key Environmental Factors:</w:t>
-      </w:r>
-      <w:r>
-        <w:rPr>
-          <w:color w:val="000000"/>
-        </w:rPr>
-        <w:t xml:space="preserve"> [e.g., Carbon emissions, water usage, waste management.]</w:t>
-      </w:r>
-    </w:p>
-    <w:p>
-      <w:pPr>
-        <w:numPr>
-          <w:ilvl w:val="0"/>
-          <w:numId w:val="7"/>
-        </w:numPr>
-        <w:rPr>
-          <w:color w:val="000000"/>
-        </w:rPr>
-      </w:pPr>
-      <w:r>
-        <w:rPr>
-          <w:b/>
-          <w:bCs/>
-          <w:color w:val="000000"/>
-        </w:rPr>
-        <w:t>Key Social Factors:</w:t>
-      </w:r>
-      <w:r>
-        <w:rPr>
-          <w:color w:val="000000"/>
-        </w:rPr>
-        <w:t xml:space="preserve"> [e.g., Labor practices, product safety, data privacy.]</w:t>
-      </w:r>
-    </w:p>
-    <w:p>
-      <w:pPr>
-        <w:numPr>
-          <w:ilvl w:val="0"/>
-          <w:numId w:val="7"/>
-        </w:numPr>
-        <w:rPr>
-          <w:color w:val="000000"/>
-        </w:rPr>
-      </w:pPr>
-      <w:r>
-        <w:rPr>
-          <w:b/>
-          <w:bCs/>
-          <w:color w:val="000000"/>
-        </w:rPr>
-        <w:t>Key Governance Factors:</w:t>
-      </w:r>
-    </w:p>
-    <w:p>
-      <w:pPr>
-        <w:rPr>
-          <w:color w:val="000000"/>
-        </w:rPr>
-      </w:pPr>
-      <w:r>
-        <w:rPr>
-          <w:color w:val="000000"/>
-        </w:rPr>
-        <w:pict w14:anchorId="7CA8603E">
-          <v:rect id="_x0000_i1033" style="width:0;height:1.5pt" o:hralign="center" o:hrstd="t" o:hr="t" fillcolor="#a0a0a0" stroked="f"/>
-        </w:pict>
-      </w:r>
-    </w:p>
-    <w:p>
-      <w:pPr>
-        <w:rPr>
-          <w:b/>
-          <w:bCs/>
-          <w:color w:val="000000"/>
-        </w:rPr>
-      </w:pPr>
-      <w:r>
-        <w:rPr>
-          <w:b/>
-          <w:bCs/>
-          <w:color w:val="000000"/>
-        </w:rPr>
-        <w:t>IX. Conclusion &amp; Recommendation</w:t>
-      </w:r>
-    </w:p>
-    <w:p>
-      <w:pPr>
-        <w:rPr>
-          <w:color w:val="000000"/>
-        </w:rPr>
-      </w:pPr>
-      <w:r>
-        <w:rPr>
-          <w:color w:val="000000"/>
-        </w:rPr>
         <w:t xml:space="preserve">Based on its [summarize key strengths, e.g., durable competitive advantages, attractive valuation, and strong financial position], we believe [Company Name] is well-positioned to [deliver shareholder value / underperform]. While risks related to [mention top 1-2 risks] remain, we believe they are adequately priced in at current levels. We initiate coverage with a **** rating and a 12-month price target of </w:t>
       </w:r>
       <w:r>

--- a/Memos/TEMPLATE_MEMO.docx
+++ b/Memos/TEMPLATE_MEMO.docx
@@ -16,7 +16,15 @@
           <w:bCs/>
           <w:color w:val="000000"/>
         </w:rPr>
-        <w:t>Investment Memo: [Company Name] ()</w:t>
+        <w:t xml:space="preserve">Investment Memo: </w:t>
+      </w:r>
+      <w:r>
+        <w:rPr>
+          <w:b/>
+          <w:bCs/>
+          <w:color w:val="000000"/>
+        </w:rPr>
+        <w:t>Bumble Inc. (“BMBL”)</w:t>
       </w:r>
     </w:p>
     <w:p>
@@ -44,6 +52,12 @@
         </w:rPr>
         <w:t>Recommendation:</w:t>
       </w:r>
+      <w:r>
+        <w:rPr>
+          <w:color w:val="000000"/>
+        </w:rPr>
+        <w:t xml:space="preserve"> BUY</w:t>
+      </w:r>
     </w:p>
     <w:p>
       <w:pPr>
@@ -57,31 +71,67 @@
         </w:rPr>
         <w:t>Analyst:</w:t>
       </w:r>
-    </w:p>
-    <w:p>
-      <w:pPr>
-        <w:rPr>
-          <w:color w:val="000000"/>
-        </w:rPr>
-      </w:pPr>
-      <w:r>
-        <w:rPr>
-          <w:color w:val="000000"/>
-        </w:rPr>
-        <w:t>Price Target (12-Month): $[XX.XX]</w:t>
-      </w:r>
-    </w:p>
-    <w:p>
-      <w:pPr>
-        <w:rPr>
-          <w:color w:val="000000"/>
-        </w:rPr>
-      </w:pPr>
-      <w:r>
-        <w:rPr>
-          <w:color w:val="000000"/>
-        </w:rPr>
-        <w:t>Current Price (as of): $[XX.XX]</w:t>
+      <w:r>
+        <w:rPr>
+          <w:color w:val="000000"/>
+        </w:rPr>
+        <w:t xml:space="preserve"> Konstantin</w:t>
+      </w:r>
+    </w:p>
+    <w:p>
+      <w:pPr>
+        <w:rPr>
+          <w:color w:val="000000"/>
+        </w:rPr>
+      </w:pPr>
+      <w:r>
+        <w:rPr>
+          <w:color w:val="000000"/>
+        </w:rPr>
+        <w:t>Price Target</w:t>
+      </w:r>
+      <w:r>
+        <w:rPr>
+          <w:color w:val="000000"/>
+        </w:rPr>
+        <w:t xml:space="preserve"> (Fair Value)</w:t>
+      </w:r>
+      <w:r>
+        <w:rPr>
+          <w:color w:val="000000"/>
+        </w:rPr>
+        <w:t>: $[XX.XX]</w:t>
+      </w:r>
+    </w:p>
+    <w:p>
+      <w:pPr>
+        <w:rPr>
+          <w:color w:val="000000"/>
+        </w:rPr>
+      </w:pPr>
+      <w:r>
+        <w:rPr>
+          <w:color w:val="000000"/>
+        </w:rPr>
+        <w:t>Current Price (as of</w:t>
+      </w:r>
+      <w:r>
+        <w:rPr>
+          <w:color w:val="000000"/>
+        </w:rPr>
+        <w:t xml:space="preserve"> 28 July 2025</w:t>
+      </w:r>
+      <w:r>
+        <w:rPr>
+          <w:color w:val="000000"/>
+        </w:rPr>
+        <w:t>): $</w:t>
+      </w:r>
+      <w:r>
+        <w:rPr>
+          <w:color w:val="000000"/>
+        </w:rPr>
+        <w:t>8.20</w:t>
       </w:r>
     </w:p>
     <w:p>
@@ -118,8 +168,39 @@
         <w:rPr>
           <w:color w:val="000000"/>
         </w:rPr>
-        <w:t>This memo outlines the investment case for [Company Name], culminating in a **** recommendation with a 12-month price target of $[XX.XX]. The core of the thesis rests on [briefly state the primary reason for the recommendation, e.g., its dominant market position, a compelling turnaround story, a significant mispricing by the market, etc.].</w:t>
-      </w:r>
+        <w:t xml:space="preserve">This memo outlines the investment case for </w:t>
+      </w:r>
+      <w:r>
+        <w:rPr>
+          <w:color w:val="000000"/>
+        </w:rPr>
+        <w:t>Bumble Inc.</w:t>
+      </w:r>
+      <w:r>
+        <w:rPr>
+          <w:color w:val="000000"/>
+        </w:rPr>
+        <w:t xml:space="preserve">, culminating in a </w:t>
+      </w:r>
+      <w:r>
+        <w:rPr>
+          <w:color w:val="000000"/>
+        </w:rPr>
+        <w:t xml:space="preserve">BUY </w:t>
+      </w:r>
+      <w:r>
+        <w:rPr>
+          <w:color w:val="000000"/>
+        </w:rPr>
+        <w:t>recommendation with a price target of $[XX.XX]. The core of the thesis rests on [briefly state the primary reason for the recommendation, e.g., its dominant market position, a compelling turnaround story, a significant mispricing by the market, etc.].</w:t>
+      </w:r>
+    </w:p>
+    <w:p>
+      <w:pPr>
+        <w:rPr>
+          <w:color w:val="000000"/>
+        </w:rPr>
+      </w:pPr>
     </w:p>
     <w:p>
       <w:pPr>
@@ -256,6 +337,13 @@
         </w:rPr>
         <w:t>% discount to its historical average and peers, presenting a compelling entry point."]</w:t>
       </w:r>
+    </w:p>
+    <w:p>
+      <w:pPr>
+        <w:rPr>
+          <w:color w:val="000000"/>
+        </w:rPr>
+      </w:pPr>
     </w:p>
     <w:p>
       <w:pPr>
@@ -1040,6 +1128,7 @@
           <w:bCs/>
           <w:color w:val="000000"/>
         </w:rPr>
+        <w:lastRenderedPageBreak/>
         <w:t>III. Industry &amp; Market Analysis</w:t>
       </w:r>
     </w:p>
@@ -1053,14 +1142,7 @@
         <w:rPr>
           <w:color w:val="000000"/>
         </w:rPr>
-        <w:t xml:space="preserve">The [Industry Name] industry is a $[X] billion global market, characterized by [describe key </w:t>
-      </w:r>
-      <w:r>
-        <w:rPr>
-          <w:color w:val="000000"/>
-        </w:rPr>
-        <w:lastRenderedPageBreak/>
-        <w:t>characteristics, e.g., high capital intensity, rapid technological change, cyclicality]. The market is projected to grow to $ billion by, driven by several key trends:</w:t>
+        <w:t>The [Industry Name] industry is a $[X] billion global market, characterized by [describe key characteristics, e.g., high capital intensity, rapid technological change, cyclicality]. The market is projected to grow to $ billion by, driven by several key trends:</w:t>
       </w:r>
     </w:p>
     <w:p>
@@ -2237,7 +2319,6 @@
         <w:rPr>
           <w:color w:val="000000"/>
         </w:rPr>
-        <w:lastRenderedPageBreak/>
         <w:t xml:space="preserve">Based on its [summarize key strengths, e.g., durable competitive advantages, attractive valuation, and strong financial position], we believe [Company Name] is well-positioned to [deliver shareholder value / underperform]. While risks related to [mention top 1-2 risks] remain, we believe they are adequately priced in at current levels. We initiate coverage with a **** rating and a 12-month price target of </w:t>
       </w:r>
       <w:r>
